--- a/hackathon-team-project/Reports/Hackathon WAVE Report.docx
+++ b/hackathon-team-project/Reports/Hackathon WAVE Report.docx
@@ -27,6 +27,13 @@
         </w:rPr>
         <w:t>Page evaluated:</w:t>
       </w:r>
+      <w:r>
+        <w:rPr>
+          <w:b/>
+          <w:bCs/>
+        </w:rPr>
+        <w:t xml:space="preserve"> 1</w:t>
+      </w:r>
     </w:p>
     <w:p>
       <w:pPr>
@@ -42,6 +49,13 @@
         </w:rPr>
         <w:t xml:space="preserve">Evaluator: </w:t>
       </w:r>
+      <w:r>
+        <w:rPr>
+          <w:b/>
+          <w:bCs/>
+        </w:rPr>
+        <w:t>Ahmed Imthiaz</w:t>
+      </w:r>
     </w:p>
     <w:p>
       <w:pPr>
@@ -59,16 +73,34 @@
     </w:p>
     <w:p>
       <w:r>
-        <w:t xml:space="preserve">&lt; </w:t>
-      </w:r>
-      <w:r>
-        <w:t xml:space="preserve">include a brief (1 or 2 paragraphs) description of </w:t>
-      </w:r>
-      <w:r>
-        <w:t xml:space="preserve">how the conformance test was conducted, </w:t>
-      </w:r>
-      <w:r>
-        <w:t>the types of issues found and the overall state of the page in terms of accessibility. &gt;</w:t>
+        <w:t>Overall,</w:t>
+      </w:r>
+      <w:r>
+        <w:t xml:space="preserve"> the conformance test was </w:t>
+      </w:r>
+      <w:r>
+        <w:t xml:space="preserve">a successful one. We found </w:t>
+      </w:r>
+      <w:r>
+        <w:t>6 errors</w:t>
+      </w:r>
+      <w:r>
+        <w:t>, 2 contrast errors and 6 alerts.</w:t>
+      </w:r>
+      <w:r>
+        <w:t xml:space="preserve"> These issues were dealt with by implementing code into the </w:t>
+      </w:r>
+      <w:r>
+        <w:t>HTML file and overall improving the usability of the web page.</w:t>
+      </w:r>
+      <w:r>
+        <w:t xml:space="preserve"> We found some issues with when fixing a piece of the HTML </w:t>
+      </w:r>
+      <w:r>
+        <w:t>another one occurred meaning there was a cascading error.</w:t>
+      </w:r>
+      <w:r>
+        <w:t xml:space="preserve"> </w:t>
       </w:r>
     </w:p>
     <w:p>
@@ -86,11 +118,9 @@
       <w:r>
         <w:t xml:space="preserve">in your own </w:t>
       </w:r>
-      <w:proofErr w:type="gramStart"/>
-      <w:r>
-        <w:t>words, but</w:t>
-      </w:r>
-      <w:proofErr w:type="gramEnd"/>
+      <w:r>
+        <w:t>words but</w:t>
+      </w:r>
       <w:r>
         <w:t xml:space="preserve"> is based on the ‘Details’ and ‘Reference’ sections in your WAVE conformance test results report.</w:t>
       </w:r>
@@ -196,6 +226,7 @@
               <w:rPr>
                 <w:noProof/>
               </w:rPr>
+              <w:lastRenderedPageBreak/>
               <w:drawing>
                 <wp:inline distT="0" distB="0" distL="0" distR="0" wp14:anchorId="6DFB98DA" wp14:editId="12D2F3FB">
                   <wp:extent cx="1196252" cy="1341415"/>
@@ -240,13 +271,18 @@
           </w:tcPr>
           <w:p>
             <w:r>
+              <w:lastRenderedPageBreak/>
               <w:t xml:space="preserve">So, every image must have an alternate attribute, </w:t>
             </w:r>
             <w:r>
               <w:t>without</w:t>
             </w:r>
             <w:r>
-              <w:t xml:space="preserve"> this the content of the image is not available to the screen reader.</w:t>
+              <w:t xml:space="preserve"> this the content </w:t>
+            </w:r>
+            <w:r>
+              <w:lastRenderedPageBreak/>
+              <w:t>of the image is not available to the screen reader.</w:t>
             </w:r>
           </w:p>
         </w:tc>
@@ -256,7 +292,12 @@
           </w:tcPr>
           <w:p>
             <w:r>
-              <w:t>You can fix it by adding an alternate attribute to the image, and the attribute value should accurate and succinctly present the content and function of the image.</w:t>
+              <w:lastRenderedPageBreak/>
+              <w:t xml:space="preserve">You can fix it by adding an alternate attribute to the image, and the attribute </w:t>
+            </w:r>
+            <w:r>
+              <w:lastRenderedPageBreak/>
+              <w:t>value should accurate and succinctly present the content and function of the image.</w:t>
             </w:r>
           </w:p>
         </w:tc>
@@ -266,6 +307,7 @@
           </w:tcPr>
           <w:p>
             <w:r>
+              <w:lastRenderedPageBreak/>
               <w:t>This breaks the 1.1.1 Non-text Content Guideline of the WCAG 2.</w:t>
             </w:r>
           </w:p>
@@ -288,6 +330,9 @@
           </w:tcPr>
           <w:p>
             <w:r>
+              <w:rPr>
+                <w:noProof/>
+              </w:rPr>
               <w:drawing>
                 <wp:inline distT="0" distB="0" distL="0" distR="0" wp14:anchorId="0E0FB1BD" wp14:editId="6239B6F9">
                   <wp:extent cx="5803897" cy="603874"/>
@@ -442,7 +487,11 @@
           </w:tcPr>
           <w:p>
             <w:r>
-              <w:t>If a form control does not have a properly associated text label, the function or purpose of that form control may not be presented to screen reader users. Form labels also provide visible descriptions and larger clickable targets for form controls.</w:t>
+              <w:t xml:space="preserve">If a form control does not have a properly associated text label, </w:t>
+            </w:r>
+            <w:r>
+              <w:lastRenderedPageBreak/>
+              <w:t>the function or purpose of that form control may not be presented to screen reader users. Form labels also provide visible descriptions and larger clickable targets for form controls.</w:t>
             </w:r>
           </w:p>
         </w:tc>
@@ -452,7 +501,16 @@
           </w:tcPr>
           <w:p>
             <w:r>
-              <w:t>If a text label for a form control is visible, use the &lt;label&gt; element to associate it with its respective form control. If there is no visible label, either provide an associated label, add a descriptive title attribute to the form control, or reference the label(s) using aria-labelled by. Labels are not required for image, submit, reset, button, or hidden form controls.</w:t>
+              <w:lastRenderedPageBreak/>
+              <w:t xml:space="preserve">If a text label for a form control is visible, use the &lt;label&gt; element </w:t>
+            </w:r>
+            <w:r>
+              <w:lastRenderedPageBreak/>
+              <w:t xml:space="preserve">to associate it with its respective form control. If there is no visible label, either provide an associated label, add a descriptive title attribute to the form control, or reference the label(s) using aria-labelled by. Labels are not required for image, submit, </w:t>
+            </w:r>
+            <w:r>
+              <w:lastRenderedPageBreak/>
+              <w:t>reset, button, or hidden form controls.</w:t>
             </w:r>
           </w:p>
         </w:tc>
@@ -462,6 +520,7 @@
           </w:tcPr>
           <w:p>
             <w:r>
+              <w:lastRenderedPageBreak/>
               <w:t>This breaks the</w:t>
             </w:r>
           </w:p>
@@ -472,7 +531,11 @@
           </w:p>
           <w:p>
             <w:r>
-              <w:t>1.3.1 Info and Relationships</w:t>
+              <w:t xml:space="preserve">1.3.1 Info and </w:t>
+            </w:r>
+            <w:r>
+              <w:lastRenderedPageBreak/>
+              <w:t>Relationships</w:t>
             </w:r>
           </w:p>
           <w:p>
@@ -495,6 +558,7 @@
           </w:tcPr>
           <w:p>
             <w:r>
+              <w:lastRenderedPageBreak/>
               <w:t>Remedy 2</w:t>
             </w:r>
           </w:p>
@@ -505,6 +569,9 @@
           </w:tcPr>
           <w:p>
             <w:r>
+              <w:rPr>
+                <w:noProof/>
+              </w:rPr>
               <w:drawing>
                 <wp:inline distT="0" distB="0" distL="0" distR="0" wp14:anchorId="640ACBD6" wp14:editId="0D3ACDF3">
                   <wp:extent cx="5620534" cy="1105054"/>
@@ -676,7 +743,11 @@
           </w:tcPr>
           <w:p>
             <w:r>
-              <w:t>Increase the contrast between the foreground (text) colour and the background colour. Large text (larger than 18 point or 14 points bold) does not require as much contrast as smaller text.</w:t>
+              <w:t xml:space="preserve">Increase the contrast between the foreground (text) colour and the background colour. Large text (larger than 18 point or 14 points </w:t>
+            </w:r>
+            <w:r>
+              <w:lastRenderedPageBreak/>
+              <w:t>bold) does not require as much contrast as smaller text.</w:t>
             </w:r>
           </w:p>
         </w:tc>
@@ -686,6 +757,7 @@
           </w:tcPr>
           <w:p>
             <w:r>
+              <w:lastRenderedPageBreak/>
               <w:t>This breaks the 1.4.3 Contrast (Minimum) (Level AA)</w:t>
             </w:r>
           </w:p>
@@ -708,6 +780,9 @@
           </w:tcPr>
           <w:p>
             <w:r>
+              <w:rPr>
+                <w:noProof/>
+              </w:rPr>
               <w:drawing>
                 <wp:inline distT="0" distB="0" distL="0" distR="0" wp14:anchorId="13F403F9" wp14:editId="3EBAD429">
                   <wp:extent cx="5434148" cy="894715"/>
@@ -801,6 +876,9 @@
           <w:p/>
           <w:p>
             <w:r>
+              <w:rPr>
+                <w:noProof/>
+              </w:rPr>
               <w:drawing>
                 <wp:inline distT="0" distB="0" distL="0" distR="0" wp14:anchorId="2D3A80E9" wp14:editId="38702B9C">
                   <wp:extent cx="2695951" cy="1095528"/>
@@ -845,7 +923,11 @@
           </w:tcPr>
           <w:p>
             <w:r>
-              <w:t>If the alternative text for an image does not provide the same content or information conveyed by the image, that content will not be available to screen reader users and when images are unavailable.</w:t>
+              <w:t>If the alternative text for an image does not provide the same content or information conveye</w:t>
+            </w:r>
+            <w:r>
+              <w:lastRenderedPageBreak/>
+              <w:t>d by the image, that content will not be available to screen reader users and when images are unavailable.</w:t>
             </w:r>
           </w:p>
         </w:tc>
@@ -855,7 +937,16 @@
           </w:tcPr>
           <w:p>
             <w:r>
-              <w:t>Ensure that the alternative text for the image or image input provides a succinct, yet equivalent alternative to the content and function of the image. Screen readers and browser presentation inform the user that the object is an image, so alternative text of "image of..." (and similar) should be avoided. If the image does not convey content or if the content is presented in nearby text (e.g., a caption), null/empty alternative text (alt="") is appropriate.</w:t>
+              <w:lastRenderedPageBreak/>
+              <w:t xml:space="preserve">Ensure that the alternative text for the image or image input provides a succinct, yet equivalent alternative to the </w:t>
+            </w:r>
+            <w:r>
+              <w:lastRenderedPageBreak/>
+              <w:t xml:space="preserve">content and function of the image. Screen readers and browser presentation inform the user that the object is an image, so alternative text of "image of..." (and similar) should be avoided. If the image does not convey content or if the content is presented in nearby text (e.g., </w:t>
+            </w:r>
+            <w:r>
+              <w:lastRenderedPageBreak/>
+              <w:t>a caption), null/empty alternative text (alt="") is appropriate.</w:t>
             </w:r>
           </w:p>
         </w:tc>
@@ -865,6 +956,7 @@
           </w:tcPr>
           <w:p>
             <w:r>
+              <w:lastRenderedPageBreak/>
               <w:t>This breaks the 1.1.1 Non-text Content (Level A)</w:t>
             </w:r>
           </w:p>
@@ -877,6 +969,7 @@
           </w:tcPr>
           <w:p>
             <w:r>
+              <w:lastRenderedPageBreak/>
               <w:t>Remedy 4</w:t>
             </w:r>
           </w:p>
@@ -887,6 +980,9 @@
           </w:tcPr>
           <w:p>
             <w:r>
+              <w:rPr>
+                <w:noProof/>
+              </w:rPr>
               <w:drawing>
                 <wp:inline distT="0" distB="0" distL="0" distR="0" wp14:anchorId="1E313562" wp14:editId="60D9C44B">
                   <wp:extent cx="8306959" cy="895475"/>
@@ -931,7 +1027,11 @@
           </w:tcPr>
           <w:p>
             <w:r>
-              <w:t>If the alternative text for an image does not provide the same content or information conveyed by the image, that content will not be available to screen reader users and when images are unavailable.</w:t>
+              <w:t xml:space="preserve">If the alternative text for an image does not provide the same content or information conveyed by the image, that content will not be available to screen reader </w:t>
+            </w:r>
+            <w:r>
+              <w:lastRenderedPageBreak/>
+              <w:t>users and when images are unavailable.</w:t>
             </w:r>
           </w:p>
         </w:tc>
@@ -941,6 +1041,7 @@
           </w:tcPr>
           <w:p>
             <w:r>
+              <w:lastRenderedPageBreak/>
               <w:t xml:space="preserve">We </w:t>
             </w:r>
             <w:proofErr w:type="gramStart"/>
@@ -987,6 +1088,9 @@
           <w:p/>
           <w:p>
             <w:r>
+              <w:rPr>
+                <w:noProof/>
+              </w:rPr>
               <w:drawing>
                 <wp:inline distT="0" distB="0" distL="0" distR="0" wp14:anchorId="7033C9F2" wp14:editId="0DD732F1">
                   <wp:extent cx="3486637" cy="638264"/>
@@ -1035,13 +1139,11 @@
           <w:p/>
           <w:p>
             <w:r>
-              <w:t xml:space="preserve">Headings provide document structure and facilitate keyboard navigation by users of assistive technology. These users may be confused or </w:t>
-            </w:r>
-            <w:r>
-              <w:t>have trouble</w:t>
-            </w:r>
-            <w:r>
-              <w:t xml:space="preserve"> navigating when heading levels are skipped.</w:t>
+              <w:t xml:space="preserve">Headings provide document structure and facilitate keyboard navigation by users of assistive technology. These users may be confused or have trouble navigating when heading </w:t>
+            </w:r>
+            <w:r>
+              <w:lastRenderedPageBreak/>
+              <w:t>levels are skipped.</w:t>
             </w:r>
           </w:p>
         </w:tc>
@@ -1051,6 +1153,7 @@
           </w:tcPr>
           <w:p>
             <w:r>
+              <w:lastRenderedPageBreak/>
               <w:t>Restructure the document headings to ensure that heading levels are not skipped.</w:t>
             </w:r>
           </w:p>
@@ -1094,6 +1197,9 @@
           </w:tcPr>
           <w:p>
             <w:r>
+              <w:rPr>
+                <w:noProof/>
+              </w:rPr>
               <w:drawing>
                 <wp:inline distT="0" distB="0" distL="0" distR="0" wp14:anchorId="3E144CB1" wp14:editId="2BCEF240">
                   <wp:extent cx="7354326" cy="685896"/>
@@ -1842,6 +1948,7 @@
   <w:style w:type="character" w:default="1" w:styleId="DefaultParagraphFont">
     <w:name w:val="Default Paragraph Font"/>
     <w:uiPriority w:val="1"/>
+    <w:semiHidden/>
     <w:unhideWhenUsed/>
   </w:style>
   <w:style w:type="table" w:default="1" w:styleId="TableNormal">

--- a/hackathon-team-project/Reports/Hackathon WAVE Report.docx
+++ b/hackathon-team-project/Reports/Hackathon WAVE Report.docx
@@ -1,6 +1,6 @@
 
 <file path=word/document.xml><?xml version="1.0" encoding="utf-8"?>
-<w:document xmlns:wpc="http://schemas.microsoft.com/office/word/2010/wordprocessingCanvas" xmlns:cx="http://schemas.microsoft.com/office/drawing/2014/chartex" xmlns:cx1="http://schemas.microsoft.com/office/drawing/2015/9/8/chartex" xmlns:cx2="http://schemas.microsoft.com/office/drawing/2015/10/21/chartex" xmlns:cx3="http://schemas.microsoft.com/office/drawing/2016/5/9/chartex" xmlns:cx4="http://schemas.microsoft.com/office/drawing/2016/5/10/chartex" xmlns:cx5="http://schemas.microsoft.com/office/drawing/2016/5/11/chartex" xmlns:cx6="http://schemas.microsoft.com/office/drawing/2016/5/12/chartex" xmlns:cx7="http://schemas.microsoft.com/office/drawing/2016/5/13/chartex" xmlns:cx8="http://schemas.microsoft.com/office/drawing/2016/5/14/chartex" xmlns:mc="http://schemas.openxmlformats.org/markup-compatibility/2006" xmlns:aink="http://schemas.microsoft.com/office/drawing/2016/ink" xmlns:am3d="http://schemas.microsoft.com/office/drawing/2017/model3d" xmlns:o="urn:schemas-microsoft-com:office:office" xmlns:oel="http://schemas.microsoft.com/office/2019/extlst" xmlns:r="http://schemas.openxmlformats.org/officeDocument/2006/relationships" xmlns:m="http://schemas.openxmlformats.org/officeDocument/2006/math" xmlns:v="urn:schemas-microsoft-com:vml" xmlns:wp14="http://schemas.microsoft.com/office/word/2010/wordprocessingDrawing" xmlns:wp="http://schemas.openxmlformats.org/drawingml/2006/wordprocessingDrawing" xmlns:w10="urn:schemas-microsoft-com:office:word" xmlns:w="http://schemas.openxmlformats.org/wordprocessingml/2006/main" xmlns:w14="http://schemas.microsoft.com/office/word/2010/wordml" xmlns:w15="http://schemas.microsoft.com/office/word/2012/wordml" xmlns:w16cex="http://schemas.microsoft.com/office/word/2018/wordml/cex" xmlns:w16cid="http://schemas.microsoft.com/office/word/2016/wordml/cid" xmlns:w16="http://schemas.microsoft.com/office/word/2018/wordml" xmlns:w16du="http://schemas.microsoft.com/office/word/2023/wordml/word16du" xmlns:w16sdtdh="http://schemas.microsoft.com/office/word/2020/wordml/sdtdatahash" xmlns:w16se="http://schemas.microsoft.com/office/word/2015/wordml/symex" xmlns:wpg="http://schemas.microsoft.com/office/word/2010/wordprocessingGroup" xmlns:wpi="http://schemas.microsoft.com/office/word/2010/wordprocessingInk" xmlns:wne="http://schemas.microsoft.com/office/word/2006/wordml" xmlns:wps="http://schemas.microsoft.com/office/word/2010/wordprocessingShape" mc:Ignorable="w14 w15 w16se w16cid w16 w16cex w16sdtdh w16du wp14">
+<w:document xmlns:wpc="http://schemas.microsoft.com/office/word/2010/wordprocessingCanvas" xmlns:cx="http://schemas.microsoft.com/office/drawing/2014/chartex" xmlns:cx1="http://schemas.microsoft.com/office/drawing/2015/9/8/chartex" xmlns:cx2="http://schemas.microsoft.com/office/drawing/2015/10/21/chartex" xmlns:cx3="http://schemas.microsoft.com/office/drawing/2016/5/9/chartex" xmlns:cx4="http://schemas.microsoft.com/office/drawing/2016/5/10/chartex" xmlns:cx5="http://schemas.microsoft.com/office/drawing/2016/5/11/chartex" xmlns:cx6="http://schemas.microsoft.com/office/drawing/2016/5/12/chartex" xmlns:cx7="http://schemas.microsoft.com/office/drawing/2016/5/13/chartex" xmlns:cx8="http://schemas.microsoft.com/office/drawing/2016/5/14/chartex" xmlns:mc="http://schemas.openxmlformats.org/markup-compatibility/2006" xmlns:aink="http://schemas.microsoft.com/office/drawing/2016/ink" xmlns:am3d="http://schemas.microsoft.com/office/drawing/2017/model3d" xmlns:o="urn:schemas-microsoft-com:office:office" xmlns:oel="http://schemas.microsoft.com/office/2019/extlst" xmlns:r="http://schemas.openxmlformats.org/officeDocument/2006/relationships" xmlns:m="http://schemas.openxmlformats.org/officeDocument/2006/math" xmlns:v="urn:schemas-microsoft-com:vml" xmlns:wp14="http://schemas.microsoft.com/office/word/2010/wordprocessingDrawing" xmlns:wp="http://schemas.openxmlformats.org/drawingml/2006/wordprocessingDrawing" xmlns:w10="urn:schemas-microsoft-com:office:word" xmlns:w="http://schemas.openxmlformats.org/wordprocessingml/2006/main" xmlns:w14="http://schemas.microsoft.com/office/word/2010/wordml" xmlns:w15="http://schemas.microsoft.com/office/word/2012/wordml" xmlns:w16cex="http://schemas.microsoft.com/office/word/2018/wordml/cex" xmlns:w16cid="http://schemas.microsoft.com/office/word/2016/wordml/cid" xmlns:w16="http://schemas.microsoft.com/office/word/2018/wordml" xmlns:w16du="http://schemas.microsoft.com/office/word/2023/wordml/word16du" xmlns:w16sdtdh="http://schemas.microsoft.com/office/word/2020/wordml/sdtdatahash" xmlns:w16sdtfl="http://schemas.microsoft.com/office/word/2024/wordml/sdtformatlock" xmlns:w16se="http://schemas.microsoft.com/office/word/2015/wordml/symex" xmlns:wpg="http://schemas.microsoft.com/office/word/2010/wordprocessingGroup" xmlns:wpi="http://schemas.microsoft.com/office/word/2010/wordprocessingInk" xmlns:wne="http://schemas.microsoft.com/office/word/2006/wordml" xmlns:wps="http://schemas.microsoft.com/office/word/2010/wordprocessingShape" mc:Ignorable="w14 w15 w16se w16cid w16 w16cex w16sdtdh w16sdtfl w16du wp14">
   <w:body>
     <w:p>
       <w:pPr>
@@ -226,11 +226,10 @@
               <w:rPr>
                 <w:noProof/>
               </w:rPr>
-              <w:lastRenderedPageBreak/>
               <w:drawing>
-                <wp:inline distT="0" distB="0" distL="0" distR="0" wp14:anchorId="6DFB98DA" wp14:editId="12D2F3FB">
-                  <wp:extent cx="1196252" cy="1341415"/>
-                  <wp:effectExtent l="0" t="0" r="4445" b="0"/>
+                <wp:inline distT="0" distB="0" distL="0" distR="0" wp14:anchorId="6DFB98DA" wp14:editId="0815E3FC">
+                  <wp:extent cx="972766" cy="1090809"/>
+                  <wp:effectExtent l="0" t="0" r="5715" b="1905"/>
                   <wp:docPr id="853825797" name="Picture 1"/>
                   <wp:cNvGraphicFramePr>
                     <a:graphicFrameLocks xmlns:a="http://schemas.openxmlformats.org/drawingml/2006/main" noChangeAspect="1"/>
@@ -251,7 +250,7 @@
                         <pic:spPr>
                           <a:xfrm>
                             <a:off x="0" y="0"/>
-                            <a:ext cx="1204090" cy="1350204"/>
+                            <a:ext cx="987330" cy="1107140"/>
                           </a:xfrm>
                           <a:prstGeom prst="rect">
                             <a:avLst/>
@@ -271,7 +270,6 @@
           </w:tcPr>
           <w:p>
             <w:r>
-              <w:lastRenderedPageBreak/>
               <w:t xml:space="preserve">So, every image must have an alternate attribute, </w:t>
             </w:r>
             <w:r>
@@ -1297,7 +1295,7 @@
 </file>
 
 <file path=word/endnotes.xml><?xml version="1.0" encoding="utf-8"?>
-<w:endnotes xmlns:wpc="http://schemas.microsoft.com/office/word/2010/wordprocessingCanvas" xmlns:cx="http://schemas.microsoft.com/office/drawing/2014/chartex" xmlns:cx1="http://schemas.microsoft.com/office/drawing/2015/9/8/chartex" xmlns:cx2="http://schemas.microsoft.com/office/drawing/2015/10/21/chartex" xmlns:cx3="http://schemas.microsoft.com/office/drawing/2016/5/9/chartex" xmlns:cx4="http://schemas.microsoft.com/office/drawing/2016/5/10/chartex" xmlns:cx5="http://schemas.microsoft.com/office/drawing/2016/5/11/chartex" xmlns:cx6="http://schemas.microsoft.com/office/drawing/2016/5/12/chartex" xmlns:cx7="http://schemas.microsoft.com/office/drawing/2016/5/13/chartex" xmlns:cx8="http://schemas.microsoft.com/office/drawing/2016/5/14/chartex" xmlns:mc="http://schemas.openxmlformats.org/markup-compatibility/2006" xmlns:aink="http://schemas.microsoft.com/office/drawing/2016/ink" xmlns:am3d="http://schemas.microsoft.com/office/drawing/2017/model3d" xmlns:o="urn:schemas-microsoft-com:office:office" xmlns:oel="http://schemas.microsoft.com/office/2019/extlst" xmlns:r="http://schemas.openxmlformats.org/officeDocument/2006/relationships" xmlns:m="http://schemas.openxmlformats.org/officeDocument/2006/math" xmlns:v="urn:schemas-microsoft-com:vml" xmlns:wp14="http://schemas.microsoft.com/office/word/2010/wordprocessingDrawing" xmlns:wp="http://schemas.openxmlformats.org/drawingml/2006/wordprocessingDrawing" xmlns:w10="urn:schemas-microsoft-com:office:word" xmlns:w="http://schemas.openxmlformats.org/wordprocessingml/2006/main" xmlns:w14="http://schemas.microsoft.com/office/word/2010/wordml" xmlns:w15="http://schemas.microsoft.com/office/word/2012/wordml" xmlns:w16cex="http://schemas.microsoft.com/office/word/2018/wordml/cex" xmlns:w16cid="http://schemas.microsoft.com/office/word/2016/wordml/cid" xmlns:w16="http://schemas.microsoft.com/office/word/2018/wordml" xmlns:w16du="http://schemas.microsoft.com/office/word/2023/wordml/word16du" xmlns:w16sdtdh="http://schemas.microsoft.com/office/word/2020/wordml/sdtdatahash" xmlns:w16se="http://schemas.microsoft.com/office/word/2015/wordml/symex" xmlns:wpg="http://schemas.microsoft.com/office/word/2010/wordprocessingGroup" xmlns:wpi="http://schemas.microsoft.com/office/word/2010/wordprocessingInk" xmlns:wne="http://schemas.microsoft.com/office/word/2006/wordml" xmlns:wps="http://schemas.microsoft.com/office/word/2010/wordprocessingShape" mc:Ignorable="w14 w15 w16se w16cid w16 w16cex w16sdtdh w16du wp14">
+<w:endnotes xmlns:wpc="http://schemas.microsoft.com/office/word/2010/wordprocessingCanvas" xmlns:cx="http://schemas.microsoft.com/office/drawing/2014/chartex" xmlns:cx1="http://schemas.microsoft.com/office/drawing/2015/9/8/chartex" xmlns:cx2="http://schemas.microsoft.com/office/drawing/2015/10/21/chartex" xmlns:cx3="http://schemas.microsoft.com/office/drawing/2016/5/9/chartex" xmlns:cx4="http://schemas.microsoft.com/office/drawing/2016/5/10/chartex" xmlns:cx5="http://schemas.microsoft.com/office/drawing/2016/5/11/chartex" xmlns:cx6="http://schemas.microsoft.com/office/drawing/2016/5/12/chartex" xmlns:cx7="http://schemas.microsoft.com/office/drawing/2016/5/13/chartex" xmlns:cx8="http://schemas.microsoft.com/office/drawing/2016/5/14/chartex" xmlns:mc="http://schemas.openxmlformats.org/markup-compatibility/2006" xmlns:aink="http://schemas.microsoft.com/office/drawing/2016/ink" xmlns:am3d="http://schemas.microsoft.com/office/drawing/2017/model3d" xmlns:o="urn:schemas-microsoft-com:office:office" xmlns:oel="http://schemas.microsoft.com/office/2019/extlst" xmlns:r="http://schemas.openxmlformats.org/officeDocument/2006/relationships" xmlns:m="http://schemas.openxmlformats.org/officeDocument/2006/math" xmlns:v="urn:schemas-microsoft-com:vml" xmlns:wp14="http://schemas.microsoft.com/office/word/2010/wordprocessingDrawing" xmlns:wp="http://schemas.openxmlformats.org/drawingml/2006/wordprocessingDrawing" xmlns:w10="urn:schemas-microsoft-com:office:word" xmlns:w="http://schemas.openxmlformats.org/wordprocessingml/2006/main" xmlns:w14="http://schemas.microsoft.com/office/word/2010/wordml" xmlns:w15="http://schemas.microsoft.com/office/word/2012/wordml" xmlns:w16cex="http://schemas.microsoft.com/office/word/2018/wordml/cex" xmlns:w16cid="http://schemas.microsoft.com/office/word/2016/wordml/cid" xmlns:w16="http://schemas.microsoft.com/office/word/2018/wordml" xmlns:w16du="http://schemas.microsoft.com/office/word/2023/wordml/word16du" xmlns:w16sdtdh="http://schemas.microsoft.com/office/word/2020/wordml/sdtdatahash" xmlns:w16sdtfl="http://schemas.microsoft.com/office/word/2024/wordml/sdtformatlock" xmlns:w16se="http://schemas.microsoft.com/office/word/2015/wordml/symex" xmlns:wpg="http://schemas.microsoft.com/office/word/2010/wordprocessingGroup" xmlns:wpi="http://schemas.microsoft.com/office/word/2010/wordprocessingInk" xmlns:wne="http://schemas.microsoft.com/office/word/2006/wordml" xmlns:wps="http://schemas.microsoft.com/office/word/2010/wordprocessingShape" mc:Ignorable="w14 w15 w16se w16cid w16 w16cex w16sdtdh w16sdtfl w16du wp14">
   <w:endnote w:type="separator" w:id="-1">
     <w:p>
       <w:pPr>
@@ -1322,7 +1320,7 @@
 </file>
 
 <file path=word/footnotes.xml><?xml version="1.0" encoding="utf-8"?>
-<w:footnotes xmlns:wpc="http://schemas.microsoft.com/office/word/2010/wordprocessingCanvas" xmlns:cx="http://schemas.microsoft.com/office/drawing/2014/chartex" xmlns:cx1="http://schemas.microsoft.com/office/drawing/2015/9/8/chartex" xmlns:cx2="http://schemas.microsoft.com/office/drawing/2015/10/21/chartex" xmlns:cx3="http://schemas.microsoft.com/office/drawing/2016/5/9/chartex" xmlns:cx4="http://schemas.microsoft.com/office/drawing/2016/5/10/chartex" xmlns:cx5="http://schemas.microsoft.com/office/drawing/2016/5/11/chartex" xmlns:cx6="http://schemas.microsoft.com/office/drawing/2016/5/12/chartex" xmlns:cx7="http://schemas.microsoft.com/office/drawing/2016/5/13/chartex" xmlns:cx8="http://schemas.microsoft.com/office/drawing/2016/5/14/chartex" xmlns:mc="http://schemas.openxmlformats.org/markup-compatibility/2006" xmlns:aink="http://schemas.microsoft.com/office/drawing/2016/ink" xmlns:am3d="http://schemas.microsoft.com/office/drawing/2017/model3d" xmlns:o="urn:schemas-microsoft-com:office:office" xmlns:oel="http://schemas.microsoft.com/office/2019/extlst" xmlns:r="http://schemas.openxmlformats.org/officeDocument/2006/relationships" xmlns:m="http://schemas.openxmlformats.org/officeDocument/2006/math" xmlns:v="urn:schemas-microsoft-com:vml" xmlns:wp14="http://schemas.microsoft.com/office/word/2010/wordprocessingDrawing" xmlns:wp="http://schemas.openxmlformats.org/drawingml/2006/wordprocessingDrawing" xmlns:w10="urn:schemas-microsoft-com:office:word" xmlns:w="http://schemas.openxmlformats.org/wordprocessingml/2006/main" xmlns:w14="http://schemas.microsoft.com/office/word/2010/wordml" xmlns:w15="http://schemas.microsoft.com/office/word/2012/wordml" xmlns:w16cex="http://schemas.microsoft.com/office/word/2018/wordml/cex" xmlns:w16cid="http://schemas.microsoft.com/office/word/2016/wordml/cid" xmlns:w16="http://schemas.microsoft.com/office/word/2018/wordml" xmlns:w16du="http://schemas.microsoft.com/office/word/2023/wordml/word16du" xmlns:w16sdtdh="http://schemas.microsoft.com/office/word/2020/wordml/sdtdatahash" xmlns:w16se="http://schemas.microsoft.com/office/word/2015/wordml/symex" xmlns:wpg="http://schemas.microsoft.com/office/word/2010/wordprocessingGroup" xmlns:wpi="http://schemas.microsoft.com/office/word/2010/wordprocessingInk" xmlns:wne="http://schemas.microsoft.com/office/word/2006/wordml" xmlns:wps="http://schemas.microsoft.com/office/word/2010/wordprocessingShape" mc:Ignorable="w14 w15 w16se w16cid w16 w16cex w16sdtdh w16du wp14">
+<w:footnotes xmlns:wpc="http://schemas.microsoft.com/office/word/2010/wordprocessingCanvas" xmlns:cx="http://schemas.microsoft.com/office/drawing/2014/chartex" xmlns:cx1="http://schemas.microsoft.com/office/drawing/2015/9/8/chartex" xmlns:cx2="http://schemas.microsoft.com/office/drawing/2015/10/21/chartex" xmlns:cx3="http://schemas.microsoft.com/office/drawing/2016/5/9/chartex" xmlns:cx4="http://schemas.microsoft.com/office/drawing/2016/5/10/chartex" xmlns:cx5="http://schemas.microsoft.com/office/drawing/2016/5/11/chartex" xmlns:cx6="http://schemas.microsoft.com/office/drawing/2016/5/12/chartex" xmlns:cx7="http://schemas.microsoft.com/office/drawing/2016/5/13/chartex" xmlns:cx8="http://schemas.microsoft.com/office/drawing/2016/5/14/chartex" xmlns:mc="http://schemas.openxmlformats.org/markup-compatibility/2006" xmlns:aink="http://schemas.microsoft.com/office/drawing/2016/ink" xmlns:am3d="http://schemas.microsoft.com/office/drawing/2017/model3d" xmlns:o="urn:schemas-microsoft-com:office:office" xmlns:oel="http://schemas.microsoft.com/office/2019/extlst" xmlns:r="http://schemas.openxmlformats.org/officeDocument/2006/relationships" xmlns:m="http://schemas.openxmlformats.org/officeDocument/2006/math" xmlns:v="urn:schemas-microsoft-com:vml" xmlns:wp14="http://schemas.microsoft.com/office/word/2010/wordprocessingDrawing" xmlns:wp="http://schemas.openxmlformats.org/drawingml/2006/wordprocessingDrawing" xmlns:w10="urn:schemas-microsoft-com:office:word" xmlns:w="http://schemas.openxmlformats.org/wordprocessingml/2006/main" xmlns:w14="http://schemas.microsoft.com/office/word/2010/wordml" xmlns:w15="http://schemas.microsoft.com/office/word/2012/wordml" xmlns:w16cex="http://schemas.microsoft.com/office/word/2018/wordml/cex" xmlns:w16cid="http://schemas.microsoft.com/office/word/2016/wordml/cid" xmlns:w16="http://schemas.microsoft.com/office/word/2018/wordml" xmlns:w16du="http://schemas.microsoft.com/office/word/2023/wordml/word16du" xmlns:w16sdtdh="http://schemas.microsoft.com/office/word/2020/wordml/sdtdatahash" xmlns:w16sdtfl="http://schemas.microsoft.com/office/word/2024/wordml/sdtformatlock" xmlns:w16se="http://schemas.microsoft.com/office/word/2015/wordml/symex" xmlns:wpg="http://schemas.microsoft.com/office/word/2010/wordprocessingGroup" xmlns:wpi="http://schemas.microsoft.com/office/word/2010/wordprocessingInk" xmlns:wne="http://schemas.microsoft.com/office/word/2006/wordml" xmlns:wps="http://schemas.microsoft.com/office/word/2010/wordprocessingShape" mc:Ignorable="w14 w15 w16se w16cid w16 w16cex w16sdtdh w16sdtfl w16du wp14">
   <w:footnote w:type="separator" w:id="-1">
     <w:p>
       <w:pPr>
@@ -1347,7 +1345,7 @@
 </file>
 
 <file path=word/styles.xml><?xml version="1.0" encoding="utf-8"?>
-<w:styles xmlns:mc="http://schemas.openxmlformats.org/markup-compatibility/2006" xmlns:r="http://schemas.openxmlformats.org/officeDocument/2006/relationships" xmlns:w="http://schemas.openxmlformats.org/wordprocessingml/2006/main" xmlns:w14="http://schemas.microsoft.com/office/word/2010/wordml" xmlns:w15="http://schemas.microsoft.com/office/word/2012/wordml" xmlns:w16cex="http://schemas.microsoft.com/office/word/2018/wordml/cex" xmlns:w16cid="http://schemas.microsoft.com/office/word/2016/wordml/cid" xmlns:w16="http://schemas.microsoft.com/office/word/2018/wordml" xmlns:w16du="http://schemas.microsoft.com/office/word/2023/wordml/word16du" xmlns:w16sdtdh="http://schemas.microsoft.com/office/word/2020/wordml/sdtdatahash" xmlns:w16se="http://schemas.microsoft.com/office/word/2015/wordml/symex" mc:Ignorable="w14 w15 w16se w16cid w16 w16cex w16sdtdh w16du">
+<w:styles xmlns:mc="http://schemas.openxmlformats.org/markup-compatibility/2006" xmlns:r="http://schemas.openxmlformats.org/officeDocument/2006/relationships" xmlns:w="http://schemas.openxmlformats.org/wordprocessingml/2006/main" xmlns:w14="http://schemas.microsoft.com/office/word/2010/wordml" xmlns:w15="http://schemas.microsoft.com/office/word/2012/wordml" xmlns:w16cex="http://schemas.microsoft.com/office/word/2018/wordml/cex" xmlns:w16cid="http://schemas.microsoft.com/office/word/2016/wordml/cid" xmlns:w16="http://schemas.microsoft.com/office/word/2018/wordml" xmlns:w16du="http://schemas.microsoft.com/office/word/2023/wordml/word16du" xmlns:w16sdtdh="http://schemas.microsoft.com/office/word/2020/wordml/sdtdatahash" xmlns:w16sdtfl="http://schemas.microsoft.com/office/word/2024/wordml/sdtformatlock" xmlns:w16se="http://schemas.microsoft.com/office/word/2015/wordml/symex" mc:Ignorable="w14 w15 w16se w16cid w16 w16cex w16sdtdh w16sdtfl w16du">
   <w:docDefaults>
     <w:rPrDefault>
       <w:rPr>
